--- a/Docs/Източници/Бележки - източници.docx
+++ b/Docs/Източници/Бележки - източници.docx
@@ -6,33 +6,115 @@
       <w:pPr>
         <w:pStyle w:val="Standard"/>
       </w:pPr>
+      <w:r>
+        <w:fldChar w:fldCharType="begin"/>
+      </w:r>
+      <w:r>
+        <w:instrText xml:space="preserve"> HYPERLINK "https://onlinelibrary.wiley.com/doi/epdf/10.1002/047134608X.W8298" </w:instrText>
+      </w:r>
+      <w:r>
+        <w:fldChar w:fldCharType="separate"/>
+      </w:r>
+      <w:r>
+        <w:rPr>
+          <w:rStyle w:val="Hyperlink"/>
+          <w:lang w:val="bg-BG"/>
+        </w:rPr>
+        <w:t>https://onlinelibrary.wiley.com/doi/epdf/10.1002/047134608X.W8298</w:t>
+      </w:r>
+      <w:r>
+        <w:rPr>
+          <w:rStyle w:val="Hyperlink"/>
+          <w:lang w:val="bg-BG"/>
+        </w:rPr>
+        <w:fldChar w:fldCharType="end"/>
+      </w:r>
+      <w:r>
+        <w:rPr>
+          <w:lang w:val="bg-BG"/>
+        </w:rPr>
+        <w:t xml:space="preserve"> - Статия от 2016 за Техники и приложения за 3</w:t>
+      </w:r>
+      <w:r>
+        <w:t xml:space="preserve">D </w:t>
+      </w:r>
+      <w:r>
+        <w:rPr>
+          <w:lang w:val="bg-BG"/>
+        </w:rPr>
+        <w:t>сканирането със структурирана светлина</w:t>
+      </w:r>
+    </w:p>
+    <w:p>
+      <w:pPr>
+        <w:rPr>
+          <w:lang w:val="bg-BG"/>
+        </w:rPr>
+      </w:pPr>
+      <w:r>
+        <w:rPr>
+          <w:lang w:val="bg-BG"/>
+        </w:rPr>
+        <w:t xml:space="preserve"> </w:t>
+      </w:r>
+    </w:p>
+    <w:p>
+      <w:r>
+        <w:rPr>
+          <w:lang w:val="bg-BG"/>
+        </w:rPr>
+        <w:t>От</w:t>
+      </w:r>
+      <w:r>
+        <w:t xml:space="preserve"> </w:t>
+      </w:r>
       <w:hyperlink r:id="rId4" w:history="1">
         <w:r>
           <w:rPr>
             <w:rStyle w:val="Hyperlink"/>
-            <w:lang w:val="bg-BG"/>
           </w:rPr>
-          <w:t>https://onlinelibrary.wiley.com/doi/epdf/10.1002/047134608X.W8298</w:t>
+          <w:t>http://mesh.brown.edu/byo3d/source.html</w:t>
         </w:r>
       </w:hyperlink>
       <w:r>
-        <w:rPr>
-          <w:lang w:val="bg-BG"/>
-        </w:rPr>
-        <w:t xml:space="preserve"> - Статия от 2016 за Техники и приложения за 3</w:t>
-      </w:r>
-      <w:r>
-        <w:t xml:space="preserve">D </w:t>
-      </w:r>
-      <w:r>
-        <w:rPr>
-          <w:lang w:val="bg-BG"/>
-        </w:rPr>
-        <w:t>сканирането със структурирана светлина</w:t>
+        <w:t xml:space="preserve"> </w:t>
+      </w:r>
+      <w:r>
+        <w:t xml:space="preserve"> </w:t>
+      </w:r>
+      <w:r>
+        <w:t>byo3D</w:t>
+      </w:r>
+      <w:r>
+        <w:t>.pdf</w:t>
+      </w:r>
+      <w:r>
+        <w:t xml:space="preserve"> (“</w:t>
+      </w:r>
+      <w:r>
+        <w:t>Build Your Own 3D Scanner: 3D Photography for Beginners</w:t>
+      </w:r>
+      <w:r>
+        <w:t>”</w:t>
+      </w:r>
+      <w:r>
+        <w:t xml:space="preserve"> </w:t>
+      </w:r>
+      <w:r>
+        <w:t xml:space="preserve">- </w:t>
+      </w:r>
+      <w:bookmarkStart w:id="0" w:name="_GoBack"/>
+      <w:bookmarkEnd w:id="0"/>
+      <w:r>
+        <w:t>2009</w:t>
+      </w:r>
+      <w:r>
+        <w:t>)</w:t>
       </w:r>
     </w:p>
     <w:p>
       <w:pPr>
+        <w:ind w:left="720"/>
         <w:rPr>
           <w:lang w:val="bg-BG"/>
         </w:rPr>
@@ -41,10 +123,433 @@
         <w:rPr>
           <w:lang w:val="bg-BG"/>
         </w:rPr>
-        <w:t xml:space="preserve"> </w:t>
-      </w:r>
-      <w:bookmarkStart w:id="0" w:name="_GoBack"/>
-      <w:bookmarkEnd w:id="0"/>
+        <w:t xml:space="preserve">A </w:t>
+      </w:r>
+      <w:proofErr w:type="spellStart"/>
+      <w:r>
+        <w:rPr>
+          <w:lang w:val="bg-BG"/>
+        </w:rPr>
+        <w:t>simple</w:t>
+      </w:r>
+      <w:proofErr w:type="spellEnd"/>
+      <w:r>
+        <w:rPr>
+          <w:lang w:val="bg-BG"/>
+        </w:rPr>
+        <w:t xml:space="preserve"> </w:t>
+      </w:r>
+      <w:proofErr w:type="spellStart"/>
+      <w:r>
+        <w:rPr>
+          <w:lang w:val="bg-BG"/>
+        </w:rPr>
+        <w:t>binary</w:t>
+      </w:r>
+      <w:proofErr w:type="spellEnd"/>
+      <w:r>
+        <w:rPr>
+          <w:lang w:val="bg-BG"/>
+        </w:rPr>
+        <w:t xml:space="preserve"> </w:t>
+      </w:r>
+      <w:proofErr w:type="spellStart"/>
+      <w:r>
+        <w:rPr>
+          <w:lang w:val="bg-BG"/>
+        </w:rPr>
+        <w:t>structured</w:t>
+      </w:r>
+      <w:proofErr w:type="spellEnd"/>
+      <w:r>
+        <w:rPr>
+          <w:lang w:val="bg-BG"/>
+        </w:rPr>
+        <w:t xml:space="preserve"> </w:t>
+      </w:r>
+      <w:proofErr w:type="spellStart"/>
+      <w:r>
+        <w:rPr>
+          <w:lang w:val="bg-BG"/>
+        </w:rPr>
+        <w:t>light</w:t>
+      </w:r>
+      <w:proofErr w:type="spellEnd"/>
+      <w:r>
+        <w:rPr>
+          <w:lang w:val="bg-BG"/>
+        </w:rPr>
+        <w:t xml:space="preserve"> </w:t>
+      </w:r>
+      <w:proofErr w:type="spellStart"/>
+      <w:r>
+        <w:rPr>
+          <w:lang w:val="bg-BG"/>
+        </w:rPr>
+        <w:t>sequence</w:t>
+      </w:r>
+      <w:proofErr w:type="spellEnd"/>
+      <w:r>
+        <w:rPr>
+          <w:lang w:val="bg-BG"/>
+        </w:rPr>
+        <w:t xml:space="preserve"> </w:t>
+      </w:r>
+      <w:proofErr w:type="spellStart"/>
+      <w:r>
+        <w:rPr>
+          <w:lang w:val="bg-BG"/>
+        </w:rPr>
+        <w:t>was</w:t>
+      </w:r>
+      <w:proofErr w:type="spellEnd"/>
+      <w:r>
+        <w:rPr>
+          <w:lang w:val="bg-BG"/>
+        </w:rPr>
+        <w:t xml:space="preserve"> </w:t>
+      </w:r>
+      <w:proofErr w:type="spellStart"/>
+      <w:r>
+        <w:rPr>
+          <w:lang w:val="bg-BG"/>
+        </w:rPr>
+        <w:t>first</w:t>
+      </w:r>
+      <w:proofErr w:type="spellEnd"/>
+      <w:r>
+        <w:rPr>
+          <w:lang w:val="bg-BG"/>
+        </w:rPr>
+        <w:t xml:space="preserve"> </w:t>
+      </w:r>
+      <w:proofErr w:type="spellStart"/>
+      <w:r>
+        <w:rPr>
+          <w:lang w:val="bg-BG"/>
+        </w:rPr>
+        <w:t>proposed</w:t>
+      </w:r>
+      <w:proofErr w:type="spellEnd"/>
+      <w:r>
+        <w:rPr>
+          <w:lang w:val="bg-BG"/>
+        </w:rPr>
+        <w:t xml:space="preserve"> </w:t>
+      </w:r>
+      <w:proofErr w:type="spellStart"/>
+      <w:r>
+        <w:rPr>
+          <w:lang w:val="bg-BG"/>
+        </w:rPr>
+        <w:t>by</w:t>
+      </w:r>
+      <w:proofErr w:type="spellEnd"/>
+      <w:r>
+        <w:rPr>
+          <w:lang w:val="bg-BG"/>
+        </w:rPr>
+        <w:t xml:space="preserve"> </w:t>
+      </w:r>
+      <w:proofErr w:type="spellStart"/>
+      <w:r>
+        <w:rPr>
+          <w:lang w:val="bg-BG"/>
+        </w:rPr>
+        <w:t>Posdamer</w:t>
+      </w:r>
+      <w:proofErr w:type="spellEnd"/>
+      <w:r>
+        <w:rPr>
+          <w:lang w:val="bg-BG"/>
+        </w:rPr>
+        <w:t xml:space="preserve"> and </w:t>
+      </w:r>
+      <w:proofErr w:type="spellStart"/>
+      <w:r>
+        <w:rPr>
+          <w:lang w:val="bg-BG"/>
+        </w:rPr>
+        <w:t>Altschuler</w:t>
+      </w:r>
+      <w:proofErr w:type="spellEnd"/>
+      <w:r>
+        <w:rPr>
+          <w:lang w:val="bg-BG"/>
+        </w:rPr>
+        <w:t xml:space="preserve"> [PA82] </w:t>
+      </w:r>
+      <w:proofErr w:type="spellStart"/>
+      <w:r>
+        <w:rPr>
+          <w:lang w:val="bg-BG"/>
+        </w:rPr>
+        <w:t>in</w:t>
+      </w:r>
+      <w:proofErr w:type="spellEnd"/>
+      <w:r>
+        <w:rPr>
+          <w:lang w:val="bg-BG"/>
+        </w:rPr>
+        <w:t xml:space="preserve"> 1981.</w:t>
+      </w:r>
+    </w:p>
+    <w:p>
+      <w:pPr>
+        <w:ind w:left="720"/>
+      </w:pPr>
+      <w:proofErr w:type="spellStart"/>
+      <w:r>
+        <w:rPr>
+          <w:lang w:val="bg-BG"/>
+        </w:rPr>
+        <w:t>Gray</w:t>
+      </w:r>
+      <w:proofErr w:type="spellEnd"/>
+      <w:r>
+        <w:rPr>
+          <w:lang w:val="bg-BG"/>
+        </w:rPr>
+        <w:t xml:space="preserve"> </w:t>
+      </w:r>
+      <w:proofErr w:type="spellStart"/>
+      <w:r>
+        <w:rPr>
+          <w:lang w:val="bg-BG"/>
+        </w:rPr>
+        <w:t>codes</w:t>
+      </w:r>
+      <w:proofErr w:type="spellEnd"/>
+      <w:r>
+        <w:rPr>
+          <w:lang w:val="bg-BG"/>
+        </w:rPr>
+        <w:t xml:space="preserve"> </w:t>
+      </w:r>
+      <w:proofErr w:type="spellStart"/>
+      <w:r>
+        <w:rPr>
+          <w:lang w:val="bg-BG"/>
+        </w:rPr>
+        <w:t>were</w:t>
+      </w:r>
+      <w:proofErr w:type="spellEnd"/>
+      <w:r>
+        <w:rPr>
+          <w:lang w:val="bg-BG"/>
+        </w:rPr>
+        <w:t xml:space="preserve"> </w:t>
+      </w:r>
+      <w:proofErr w:type="spellStart"/>
+      <w:r>
+        <w:rPr>
+          <w:lang w:val="bg-BG"/>
+        </w:rPr>
+        <w:t>first</w:t>
+      </w:r>
+      <w:proofErr w:type="spellEnd"/>
+      <w:r>
+        <w:rPr>
+          <w:lang w:val="bg-BG"/>
+        </w:rPr>
+        <w:t xml:space="preserve"> </w:t>
+      </w:r>
+      <w:proofErr w:type="spellStart"/>
+      <w:r>
+        <w:rPr>
+          <w:lang w:val="bg-BG"/>
+        </w:rPr>
+        <w:t>proposed</w:t>
+      </w:r>
+      <w:proofErr w:type="spellEnd"/>
+      <w:r>
+        <w:rPr>
+          <w:lang w:val="bg-BG"/>
+        </w:rPr>
+        <w:t xml:space="preserve"> </w:t>
+      </w:r>
+      <w:proofErr w:type="spellStart"/>
+      <w:r>
+        <w:rPr>
+          <w:lang w:val="bg-BG"/>
+        </w:rPr>
+        <w:t>as</w:t>
+      </w:r>
+      <w:proofErr w:type="spellEnd"/>
+      <w:r>
+        <w:rPr>
+          <w:lang w:val="bg-BG"/>
+        </w:rPr>
+        <w:t xml:space="preserve"> </w:t>
+      </w:r>
+      <w:proofErr w:type="spellStart"/>
+      <w:r>
+        <w:rPr>
+          <w:lang w:val="bg-BG"/>
+        </w:rPr>
+        <w:t>one</w:t>
+      </w:r>
+      <w:proofErr w:type="spellEnd"/>
+      <w:r>
+        <w:rPr>
+          <w:lang w:val="bg-BG"/>
+        </w:rPr>
+        <w:t xml:space="preserve"> </w:t>
+      </w:r>
+      <w:proofErr w:type="spellStart"/>
+      <w:r>
+        <w:rPr>
+          <w:lang w:val="bg-BG"/>
+        </w:rPr>
+        <w:t>alternative</w:t>
+      </w:r>
+      <w:proofErr w:type="spellEnd"/>
+      <w:r>
+        <w:rPr>
+          <w:lang w:val="bg-BG"/>
+        </w:rPr>
+        <w:t xml:space="preserve"> </w:t>
+      </w:r>
+      <w:proofErr w:type="spellStart"/>
+      <w:r>
+        <w:rPr>
+          <w:lang w:val="bg-BG"/>
+        </w:rPr>
+        <w:t>to</w:t>
+      </w:r>
+      <w:proofErr w:type="spellEnd"/>
+      <w:r>
+        <w:rPr>
+          <w:lang w:val="bg-BG"/>
+        </w:rPr>
+        <w:t xml:space="preserve"> </w:t>
+      </w:r>
+      <w:proofErr w:type="spellStart"/>
+      <w:r>
+        <w:rPr>
+          <w:lang w:val="bg-BG"/>
+        </w:rPr>
+        <w:t>the</w:t>
+      </w:r>
+      <w:proofErr w:type="spellEnd"/>
+      <w:r>
+        <w:rPr>
+          <w:lang w:val="bg-BG"/>
+        </w:rPr>
+        <w:t xml:space="preserve"> </w:t>
+      </w:r>
+      <w:proofErr w:type="spellStart"/>
+      <w:r>
+        <w:rPr>
+          <w:lang w:val="bg-BG"/>
+        </w:rPr>
+        <w:t>simple</w:t>
+      </w:r>
+      <w:proofErr w:type="spellEnd"/>
+      <w:r>
+        <w:rPr>
+          <w:lang w:val="bg-BG"/>
+        </w:rPr>
+        <w:t xml:space="preserve"> </w:t>
+      </w:r>
+      <w:proofErr w:type="spellStart"/>
+      <w:r>
+        <w:rPr>
+          <w:lang w:val="bg-BG"/>
+        </w:rPr>
+        <w:t>binary</w:t>
+      </w:r>
+      <w:proofErr w:type="spellEnd"/>
+      <w:r>
+        <w:rPr>
+          <w:lang w:val="bg-BG"/>
+        </w:rPr>
+        <w:t xml:space="preserve"> </w:t>
+      </w:r>
+      <w:proofErr w:type="spellStart"/>
+      <w:r>
+        <w:rPr>
+          <w:lang w:val="bg-BG"/>
+        </w:rPr>
+        <w:t>encoding</w:t>
+      </w:r>
+      <w:proofErr w:type="spellEnd"/>
+      <w:r>
+        <w:rPr>
+          <w:lang w:val="bg-BG"/>
+        </w:rPr>
+        <w:t xml:space="preserve"> </w:t>
+      </w:r>
+      <w:proofErr w:type="spellStart"/>
+      <w:r>
+        <w:rPr>
+          <w:lang w:val="bg-BG"/>
+        </w:rPr>
+        <w:t>by</w:t>
+      </w:r>
+      <w:proofErr w:type="spellEnd"/>
+      <w:r>
+        <w:rPr>
+          <w:lang w:val="bg-BG"/>
+        </w:rPr>
+        <w:t xml:space="preserve"> </w:t>
+      </w:r>
+      <w:proofErr w:type="spellStart"/>
+      <w:r>
+        <w:rPr>
+          <w:lang w:val="bg-BG"/>
+        </w:rPr>
+        <w:t>Inokuchi</w:t>
+      </w:r>
+      <w:proofErr w:type="spellEnd"/>
+      <w:r>
+        <w:rPr>
+          <w:lang w:val="bg-BG"/>
+        </w:rPr>
+        <w:t xml:space="preserve"> </w:t>
+      </w:r>
+      <w:proofErr w:type="spellStart"/>
+      <w:r>
+        <w:rPr>
+          <w:lang w:val="bg-BG"/>
+        </w:rPr>
+        <w:t>et</w:t>
+      </w:r>
+      <w:proofErr w:type="spellEnd"/>
+      <w:r>
+        <w:rPr>
+          <w:lang w:val="bg-BG"/>
+        </w:rPr>
+        <w:t xml:space="preserve"> </w:t>
+      </w:r>
+      <w:proofErr w:type="spellStart"/>
+      <w:r>
+        <w:rPr>
+          <w:lang w:val="bg-BG"/>
+        </w:rPr>
+        <w:t>al</w:t>
+      </w:r>
+      <w:proofErr w:type="spellEnd"/>
+      <w:r>
+        <w:rPr>
+          <w:lang w:val="bg-BG"/>
+        </w:rPr>
+        <w:t xml:space="preserve">. [ISM84] </w:t>
+      </w:r>
+      <w:proofErr w:type="spellStart"/>
+      <w:r>
+        <w:rPr>
+          <w:lang w:val="bg-BG"/>
+        </w:rPr>
+        <w:t>in</w:t>
+      </w:r>
+      <w:proofErr w:type="spellEnd"/>
+      <w:r>
+        <w:rPr>
+          <w:lang w:val="bg-BG"/>
+        </w:rPr>
+        <w:t xml:space="preserve"> 1984.</w:t>
+      </w:r>
     </w:p>
     <w:sectPr>
       <w:pgSz w:w="11906" w:h="16838"/>
@@ -516,6 +1021,18 @@
       <w:u w:val="single"/>
     </w:rPr>
   </w:style>
+  <w:style w:type="character" w:styleId="UnresolvedMention">
+    <w:name w:val="Unresolved Mention"/>
+    <w:basedOn w:val="DefaultParagraphFont"/>
+    <w:uiPriority w:val="99"/>
+    <w:semiHidden/>
+    <w:unhideWhenUsed/>
+    <w:rsid w:val="00B97CFB"/>
+    <w:rPr>
+      <w:color w:val="605E5C"/>
+      <w:shd w:val="clear" w:color="auto" w:fill="E1DFDD"/>
+    </w:rPr>
+  </w:style>
 </w:styles>
 </file>
 
